--- a/OPSC (Android)/Semster 1/OPSC 7311 POE 15009851 /Self Evaluation /15009851.docx
+++ b/OPSC (Android)/Semster 1/OPSC 7311 POE 15009851 /Self Evaluation /15009851.docx
@@ -41,25 +41,288 @@
           <w:lang w:val="en-US"/>
         </w:rPr>
       </w:pPr>
-      <w:r>
-        <w:rPr>
-          <w:lang w:val="en-US"/>
-        </w:rPr>
-        <w:br w:type="page"/>
-      </w:r>
-    </w:p>
-    <w:p>
-      <w:pPr>
-        <w:rPr>
-          <w:lang w:val="en-US"/>
-        </w:rPr>
-      </w:pPr>
-      <w:r>
-        <w:rPr>
+    </w:p>
+    <w:sdt>
+      <w:sdtPr>
+        <w:id w:val="-802925939"/>
+        <w:docPartObj>
+          <w:docPartGallery w:val="Table of Contents"/>
+          <w:docPartUnique/>
+        </w:docPartObj>
+      </w:sdtPr>
+      <w:sdtEndPr>
+        <w:rPr>
+          <w:rFonts w:asciiTheme="minorHAnsi" w:eastAsiaTheme="minorHAnsi" w:hAnsiTheme="minorHAnsi" w:cstheme="minorBidi"/>
           <w:noProof/>
-          <w:lang w:val="en-US"/>
-        </w:rPr>
-        <w:lastRenderedPageBreak/>
+          <w:color w:val="auto"/>
+          <w:sz w:val="24"/>
+          <w:szCs w:val="24"/>
+          <w:lang w:val="en-ZA"/>
+        </w:rPr>
+      </w:sdtEndPr>
+      <w:sdtContent>
+        <w:p>
+          <w:pPr>
+            <w:pStyle w:val="TOCHeading"/>
+          </w:pPr>
+          <w:r>
+            <w:t>Table of Contents</w:t>
+          </w:r>
+        </w:p>
+        <w:p>
+          <w:pPr>
+            <w:pStyle w:val="TOC1"/>
+            <w:tabs>
+              <w:tab w:val="right" w:leader="dot" w:pos="9010"/>
+            </w:tabs>
+            <w:rPr>
+              <w:noProof/>
+            </w:rPr>
+          </w:pPr>
+          <w:r>
+            <w:rPr>
+              <w:b w:val="0"/>
+              <w:bCs w:val="0"/>
+            </w:rPr>
+            <w:fldChar w:fldCharType="begin"/>
+          </w:r>
+          <w:r>
+            <w:instrText xml:space="preserve"> TOC \o "1-3" \h \z \u </w:instrText>
+          </w:r>
+          <w:r>
+            <w:rPr>
+              <w:b w:val="0"/>
+              <w:bCs w:val="0"/>
+            </w:rPr>
+            <w:fldChar w:fldCharType="separate"/>
+          </w:r>
+          <w:hyperlink w:anchor="_Toc484608582" w:history="1">
+            <w:r>
+              <w:rPr>
+                <w:rStyle w:val="Hyperlink"/>
+                <w:noProof/>
+                <w:lang w:val="en-US"/>
+              </w:rPr>
+              <w:t xml:space="preserve">Assignment 1 Feedback </w:t>
+            </w:r>
+            <w:r>
+              <w:rPr>
+                <w:noProof/>
+                <w:webHidden/>
+              </w:rPr>
+              <w:tab/>
+            </w:r>
+            <w:r>
+              <w:rPr>
+                <w:noProof/>
+                <w:webHidden/>
+              </w:rPr>
+              <w:fldChar w:fldCharType="begin"/>
+            </w:r>
+            <w:r>
+              <w:rPr>
+                <w:noProof/>
+                <w:webHidden/>
+              </w:rPr>
+              <w:instrText xml:space="preserve"> PAGEREF _Toc484608582 \h </w:instrText>
+            </w:r>
+            <w:r>
+              <w:rPr>
+                <w:noProof/>
+                <w:webHidden/>
+              </w:rPr>
+            </w:r>
+            <w:r>
+              <w:rPr>
+                <w:noProof/>
+                <w:webHidden/>
+              </w:rPr>
+              <w:fldChar w:fldCharType="separate"/>
+            </w:r>
+            <w:r>
+              <w:rPr>
+                <w:noProof/>
+                <w:webHidden/>
+              </w:rPr>
+              <w:t>4</w:t>
+            </w:r>
+            <w:r>
+              <w:rPr>
+                <w:noProof/>
+                <w:webHidden/>
+              </w:rPr>
+              <w:fldChar w:fldCharType="end"/>
+            </w:r>
+          </w:hyperlink>
+        </w:p>
+        <w:p>
+          <w:pPr>
+            <w:pStyle w:val="TOC1"/>
+            <w:tabs>
+              <w:tab w:val="right" w:leader="dot" w:pos="9010"/>
+            </w:tabs>
+            <w:rPr>
+              <w:noProof/>
+            </w:rPr>
+          </w:pPr>
+          <w:hyperlink w:anchor="_Toc484608583" w:history="1">
+            <w:r>
+              <w:rPr>
+                <w:rStyle w:val="Hyperlink"/>
+                <w:noProof/>
+                <w:lang w:val="en-US"/>
+              </w:rPr>
+              <w:t>Assignment 2 Question 1 feedback</w:t>
+            </w:r>
+            <w:r>
+              <w:rPr>
+                <w:noProof/>
+                <w:webHidden/>
+              </w:rPr>
+              <w:tab/>
+            </w:r>
+            <w:r>
+              <w:rPr>
+                <w:noProof/>
+                <w:webHidden/>
+              </w:rPr>
+              <w:fldChar w:fldCharType="begin"/>
+            </w:r>
+            <w:r>
+              <w:rPr>
+                <w:noProof/>
+                <w:webHidden/>
+              </w:rPr>
+              <w:instrText xml:space="preserve"> PAGEREF _Toc484608583 \h </w:instrText>
+            </w:r>
+            <w:r>
+              <w:rPr>
+                <w:noProof/>
+                <w:webHidden/>
+              </w:rPr>
+            </w:r>
+            <w:r>
+              <w:rPr>
+                <w:noProof/>
+                <w:webHidden/>
+              </w:rPr>
+              <w:fldChar w:fldCharType="separate"/>
+            </w:r>
+            <w:r>
+              <w:rPr>
+                <w:noProof/>
+                <w:webHidden/>
+              </w:rPr>
+              <w:t>5</w:t>
+            </w:r>
+            <w:r>
+              <w:rPr>
+                <w:noProof/>
+                <w:webHidden/>
+              </w:rPr>
+              <w:fldChar w:fldCharType="end"/>
+            </w:r>
+          </w:hyperlink>
+        </w:p>
+        <w:p>
+          <w:pPr>
+            <w:pStyle w:val="TOC1"/>
+            <w:tabs>
+              <w:tab w:val="right" w:leader="dot" w:pos="9010"/>
+            </w:tabs>
+            <w:rPr>
+              <w:noProof/>
+            </w:rPr>
+          </w:pPr>
+          <w:hyperlink w:anchor="_Toc484608584" w:history="1">
+            <w:r>
+              <w:rPr>
+                <w:rStyle w:val="Hyperlink"/>
+                <w:noProof/>
+                <w:lang w:val="en-US"/>
+              </w:rPr>
+              <w:t>Assignment 2 Question 2 Feedback</w:t>
+            </w:r>
+            <w:r>
+              <w:rPr>
+                <w:noProof/>
+                <w:webHidden/>
+              </w:rPr>
+              <w:tab/>
+            </w:r>
+            <w:r>
+              <w:rPr>
+                <w:noProof/>
+                <w:webHidden/>
+              </w:rPr>
+              <w:fldChar w:fldCharType="begin"/>
+            </w:r>
+            <w:r>
+              <w:rPr>
+                <w:noProof/>
+                <w:webHidden/>
+              </w:rPr>
+              <w:instrText xml:space="preserve"> PAGEREF _Toc484608584 \h </w:instrText>
+            </w:r>
+            <w:r>
+              <w:rPr>
+                <w:noProof/>
+                <w:webHidden/>
+              </w:rPr>
+            </w:r>
+            <w:r>
+              <w:rPr>
+                <w:noProof/>
+                <w:webHidden/>
+              </w:rPr>
+              <w:fldChar w:fldCharType="separate"/>
+            </w:r>
+            <w:r>
+              <w:rPr>
+                <w:noProof/>
+                <w:webHidden/>
+              </w:rPr>
+              <w:t>6</w:t>
+            </w:r>
+            <w:r>
+              <w:rPr>
+                <w:noProof/>
+                <w:webHidden/>
+              </w:rPr>
+              <w:fldChar w:fldCharType="end"/>
+            </w:r>
+          </w:hyperlink>
+        </w:p>
+        <w:p>
+          <w:r>
+            <w:rPr>
+              <w:b/>
+              <w:bCs/>
+              <w:noProof/>
+            </w:rPr>
+            <w:fldChar w:fldCharType="end"/>
+          </w:r>
+        </w:p>
+      </w:sdtContent>
+    </w:sdt>
+    <w:p>
+      <w:pPr>
+        <w:rPr>
+          <w:lang w:val="en-US"/>
+        </w:rPr>
+      </w:pPr>
+    </w:p>
+    <w:p>
+      <w:pPr>
+        <w:rPr>
+          <w:lang w:val="en-US"/>
+        </w:rPr>
+      </w:pPr>
+      <w:r>
+        <w:rPr>
+          <w:noProof/>
+          <w:lang w:val="en-US"/>
+        </w:rPr>
         <w:drawing>
           <wp:inline distT="0" distB="0" distL="0" distR="0" wp14:anchorId="3DDF78A3" wp14:editId="4123D7A3">
             <wp:extent cx="5727700" cy="2301240"/>
@@ -76,7 +339,7 @@
                     <pic:cNvPicPr/>
                   </pic:nvPicPr>
                   <pic:blipFill>
-                    <a:blip r:embed="rId4">
+                    <a:blip r:embed="rId5">
                       <a:extLst>
                         <a:ext uri="{28A0092B-C50C-407E-A947-70E740481C1C}">
                           <a14:useLocalDpi xmlns:a14="http://schemas.microsoft.com/office/drawing/2010/main" val="0"/>
@@ -130,7 +393,7 @@
                     <pic:cNvPicPr/>
                   </pic:nvPicPr>
                   <pic:blipFill>
-                    <a:blip r:embed="rId5">
+                    <a:blip r:embed="rId6">
                       <a:extLst>
                         <a:ext uri="{28A0092B-C50C-407E-A947-70E740481C1C}">
                           <a14:useLocalDpi xmlns:a14="http://schemas.microsoft.com/office/drawing/2010/main" val="0"/>
@@ -187,21 +450,7 @@
         <w:rPr>
           <w:lang w:val="en-US"/>
         </w:rPr>
-        <w:t xml:space="preserve">On my first attempt for my assignments weren’t the best, didn’t have good designs and some functionality was missing from the first assignment. For the </w:t>
-      </w:r>
-      <w:proofErr w:type="spellStart"/>
-      <w:r>
-        <w:rPr>
-          <w:lang w:val="en-US"/>
-        </w:rPr>
-        <w:t>poe</w:t>
-      </w:r>
-      <w:proofErr w:type="spellEnd"/>
-      <w:r>
-        <w:rPr>
-          <w:lang w:val="en-US"/>
-        </w:rPr>
-        <w:t xml:space="preserve">, I redid the designs for assignment 1 and question 1 of assignment 2. I added in a scroll view for assignment 1 for better displaying purposes. </w:t>
+        <w:t xml:space="preserve">On my first attempt for my assignments weren’t the best, didn’t have good designs and some functionality was missing from the first assignment. For the poe, I redid the designs for assignment 1 and question 1 of assignment 2. I added in a scroll view for assignment 1 for better displaying purposes. </w:t>
       </w:r>
     </w:p>
     <w:p>
@@ -241,21 +490,7 @@
         <w:rPr>
           <w:lang w:val="en-US"/>
         </w:rPr>
-        <w:t xml:space="preserve">We lost class time, and rushed through everything without </w:t>
-      </w:r>
-      <w:proofErr w:type="gramStart"/>
-      <w:r>
-        <w:rPr>
-          <w:lang w:val="en-US"/>
-        </w:rPr>
-        <w:t>actually doing</w:t>
-      </w:r>
-      <w:proofErr w:type="gramEnd"/>
-      <w:r>
-        <w:rPr>
-          <w:lang w:val="en-US"/>
-        </w:rPr>
-        <w:t xml:space="preserve"> a lot of practice by ourselves. Mostly just looking at code in the book and typing it out.</w:t>
+        <w:t>We lost class time, and rushed through everything without actually doing a lot of practice by ourselves. Mostly just looking at code in the book and typing it out.</w:t>
       </w:r>
       <w:r>
         <w:rPr>
@@ -267,78 +502,636 @@
         <w:rPr>
           <w:lang w:val="en-US"/>
         </w:rPr>
-        <w:t xml:space="preserve">I had to do </w:t>
-      </w:r>
-      <w:proofErr w:type="spellStart"/>
-      <w:r>
-        <w:rPr>
-          <w:lang w:val="en-US"/>
-        </w:rPr>
-        <w:t>losts</w:t>
-      </w:r>
-      <w:proofErr w:type="spellEnd"/>
-      <w:r>
-        <w:rPr>
-          <w:lang w:val="en-US"/>
-        </w:rPr>
-        <w:t xml:space="preserve"> of my own learning and research to successfully finish this </w:t>
-      </w:r>
-      <w:proofErr w:type="spellStart"/>
-      <w:r>
-        <w:rPr>
-          <w:lang w:val="en-US"/>
-        </w:rPr>
-        <w:t>poe</w:t>
-      </w:r>
-      <w:proofErr w:type="spellEnd"/>
+        <w:t>I had to do losts of my own learning and research to successfully finish this poe.</w:t>
+      </w:r>
+    </w:p>
+    <w:p>
+      <w:pPr>
+        <w:rPr>
+          <w:lang w:val="en-US"/>
+        </w:rPr>
+      </w:pPr>
+    </w:p>
+    <w:p>
+      <w:pPr>
+        <w:rPr>
+          <w:lang w:val="en-US"/>
+        </w:rPr>
+      </w:pPr>
+      <w:r>
+        <w:rPr>
+          <w:lang w:val="en-US"/>
+        </w:rPr>
+        <w:t>I fixed up most the feedback from the assignments.</w:t>
+      </w:r>
+    </w:p>
+    <w:p>
+      <w:pPr>
+        <w:rPr>
+          <w:lang w:val="en-US"/>
+        </w:rPr>
+      </w:pPr>
+    </w:p>
+    <w:p>
+      <w:pPr>
+        <w:rPr>
+          <w:lang w:val="en-US"/>
+        </w:rPr>
+      </w:pPr>
+      <w:r>
+        <w:rPr>
+          <w:lang w:val="en-US"/>
+        </w:rPr>
+        <w:t xml:space="preserve">I liked the problem solving which I used for Yahtzee to get the functions working. </w:t>
+      </w:r>
+    </w:p>
+    <w:p>
+      <w:pPr>
+        <w:rPr>
+          <w:lang w:val="en-US"/>
+        </w:rPr>
+      </w:pPr>
+      <w:r>
+        <w:rPr>
+          <w:lang w:val="en-US"/>
+        </w:rPr>
+        <w:br w:type="page"/>
+      </w:r>
+    </w:p>
+    <w:p>
+      <w:pPr>
+        <w:pStyle w:val="Heading1"/>
+        <w:rPr>
+          <w:lang w:val="en-US"/>
+        </w:rPr>
+      </w:pPr>
+      <w:bookmarkStart w:id="0" w:name="_Toc484608582"/>
+      <w:r>
+        <w:rPr>
+          <w:lang w:val="en-US"/>
+        </w:rPr>
+        <w:t xml:space="preserve">Assignment 1 Feedback </w:t>
+      </w:r>
+      <w:r>
+        <w:rPr>
+          <w:noProof/>
+          <w:lang w:val="en-US"/>
+        </w:rPr>
+        <w:drawing>
+          <wp:anchor distT="0" distB="0" distL="114300" distR="114300" simplePos="0" relativeHeight="251658240" behindDoc="0" locked="0" layoutInCell="1" allowOverlap="1" wp14:anchorId="58B72613" wp14:editId="77A4D832">
+            <wp:simplePos x="0" y="0"/>
+            <wp:positionH relativeFrom="column">
+              <wp:posOffset>0</wp:posOffset>
+            </wp:positionH>
+            <wp:positionV relativeFrom="paragraph">
+              <wp:posOffset>254635</wp:posOffset>
+            </wp:positionV>
+            <wp:extent cx="4977765" cy="6616700"/>
+            <wp:effectExtent l="0" t="0" r="635" b="12700"/>
+            <wp:wrapSquare wrapText="bothSides"/>
+            <wp:docPr id="4" name="Picture 4"/>
+            <wp:cNvGraphicFramePr>
+              <a:graphicFrameLocks xmlns:a="http://schemas.openxmlformats.org/drawingml/2006/main" noChangeAspect="1"/>
+            </wp:cNvGraphicFramePr>
+            <a:graphic xmlns:a="http://schemas.openxmlformats.org/drawingml/2006/main">
+              <a:graphicData uri="http://schemas.openxmlformats.org/drawingml/2006/picture">
+                <pic:pic xmlns:pic="http://schemas.openxmlformats.org/drawingml/2006/picture">
+                  <pic:nvPicPr>
+                    <pic:cNvPr id="4" name="assigmnet 1 feedback.jpeg"/>
+                    <pic:cNvPicPr/>
+                  </pic:nvPicPr>
+                  <pic:blipFill>
+                    <a:blip r:embed="rId7">
+                      <a:extLst>
+                        <a:ext uri="{28A0092B-C50C-407E-A947-70E740481C1C}">
+                          <a14:useLocalDpi xmlns:a14="http://schemas.microsoft.com/office/drawing/2010/main" val="0"/>
+                        </a:ext>
+                      </a:extLst>
+                    </a:blip>
+                    <a:stretch>
+                      <a:fillRect/>
+                    </a:stretch>
+                  </pic:blipFill>
+                  <pic:spPr>
+                    <a:xfrm>
+                      <a:off x="0" y="0"/>
+                      <a:ext cx="4977765" cy="6616700"/>
+                    </a:xfrm>
+                    <a:prstGeom prst="rect">
+                      <a:avLst/>
+                    </a:prstGeom>
+                  </pic:spPr>
+                </pic:pic>
+              </a:graphicData>
+            </a:graphic>
+            <wp14:sizeRelH relativeFrom="page">
+              <wp14:pctWidth>0</wp14:pctWidth>
+            </wp14:sizeRelH>
+            <wp14:sizeRelV relativeFrom="page">
+              <wp14:pctHeight>0</wp14:pctHeight>
+            </wp14:sizeRelV>
+          </wp:anchor>
+        </w:drawing>
+      </w:r>
+      <w:bookmarkEnd w:id="0"/>
+    </w:p>
+    <w:p>
+      <w:pPr>
+        <w:rPr>
+          <w:lang w:val="en-US"/>
+        </w:rPr>
+      </w:pPr>
+    </w:p>
+    <w:p>
+      <w:pPr>
+        <w:rPr>
+          <w:lang w:val="en-US"/>
+        </w:rPr>
+      </w:pPr>
+    </w:p>
+    <w:p>
+      <w:pPr>
+        <w:rPr>
+          <w:lang w:val="en-US"/>
+        </w:rPr>
+      </w:pPr>
+    </w:p>
+    <w:p>
+      <w:pPr>
+        <w:rPr>
+          <w:lang w:val="en-US"/>
+        </w:rPr>
+      </w:pPr>
+    </w:p>
+    <w:p>
+      <w:pPr>
+        <w:rPr>
+          <w:lang w:val="en-US"/>
+        </w:rPr>
+      </w:pPr>
+    </w:p>
+    <w:p>
+      <w:pPr>
+        <w:rPr>
+          <w:lang w:val="en-US"/>
+        </w:rPr>
+      </w:pPr>
+    </w:p>
+    <w:p>
+      <w:pPr>
+        <w:rPr>
+          <w:lang w:val="en-US"/>
+        </w:rPr>
+      </w:pPr>
+    </w:p>
+    <w:p>
+      <w:pPr>
+        <w:rPr>
+          <w:lang w:val="en-US"/>
+        </w:rPr>
+      </w:pPr>
+    </w:p>
+    <w:p>
+      <w:pPr>
+        <w:rPr>
+          <w:lang w:val="en-US"/>
+        </w:rPr>
+      </w:pPr>
+    </w:p>
+    <w:p>
+      <w:pPr>
+        <w:rPr>
+          <w:lang w:val="en-US"/>
+        </w:rPr>
+      </w:pPr>
+    </w:p>
+    <w:p>
+      <w:pPr>
+        <w:rPr>
+          <w:lang w:val="en-US"/>
+        </w:rPr>
+      </w:pPr>
+    </w:p>
+    <w:p>
+      <w:pPr>
+        <w:rPr>
+          <w:lang w:val="en-US"/>
+        </w:rPr>
+      </w:pPr>
+    </w:p>
+    <w:p>
+      <w:pPr>
+        <w:rPr>
+          <w:lang w:val="en-US"/>
+        </w:rPr>
+      </w:pPr>
+    </w:p>
+    <w:p>
+      <w:pPr>
+        <w:rPr>
+          <w:lang w:val="en-US"/>
+        </w:rPr>
+      </w:pPr>
+    </w:p>
+    <w:p>
+      <w:pPr>
+        <w:rPr>
+          <w:lang w:val="en-US"/>
+        </w:rPr>
+      </w:pPr>
+    </w:p>
+    <w:p>
+      <w:pPr>
+        <w:rPr>
+          <w:lang w:val="en-US"/>
+        </w:rPr>
+      </w:pPr>
+    </w:p>
+    <w:p>
+      <w:pPr>
+        <w:rPr>
+          <w:lang w:val="en-US"/>
+        </w:rPr>
+      </w:pPr>
+    </w:p>
+    <w:p>
+      <w:pPr>
+        <w:rPr>
+          <w:lang w:val="en-US"/>
+        </w:rPr>
+      </w:pPr>
+    </w:p>
+    <w:p>
+      <w:pPr>
+        <w:rPr>
+          <w:lang w:val="en-US"/>
+        </w:rPr>
+      </w:pPr>
+    </w:p>
+    <w:p>
+      <w:pPr>
+        <w:rPr>
+          <w:lang w:val="en-US"/>
+        </w:rPr>
+      </w:pPr>
+    </w:p>
+    <w:p>
+      <w:pPr>
+        <w:rPr>
+          <w:lang w:val="en-US"/>
+        </w:rPr>
+      </w:pPr>
+    </w:p>
+    <w:p>
+      <w:pPr>
+        <w:rPr>
+          <w:lang w:val="en-US"/>
+        </w:rPr>
+      </w:pPr>
+    </w:p>
+    <w:p>
+      <w:pPr>
+        <w:rPr>
+          <w:lang w:val="en-US"/>
+        </w:rPr>
+      </w:pPr>
+    </w:p>
+    <w:p>
+      <w:pPr>
+        <w:rPr>
+          <w:lang w:val="en-US"/>
+        </w:rPr>
+      </w:pPr>
+    </w:p>
+    <w:p>
+      <w:pPr>
+        <w:rPr>
+          <w:lang w:val="en-US"/>
+        </w:rPr>
+      </w:pPr>
+    </w:p>
+    <w:p>
+      <w:pPr>
+        <w:rPr>
+          <w:lang w:val="en-US"/>
+        </w:rPr>
+      </w:pPr>
+    </w:p>
+    <w:p>
+      <w:pPr>
+        <w:rPr>
+          <w:lang w:val="en-US"/>
+        </w:rPr>
+      </w:pPr>
+    </w:p>
+    <w:p>
+      <w:pPr>
+        <w:rPr>
+          <w:lang w:val="en-US"/>
+        </w:rPr>
+      </w:pPr>
+    </w:p>
+    <w:p>
+      <w:pPr>
+        <w:rPr>
+          <w:lang w:val="en-US"/>
+        </w:rPr>
+      </w:pPr>
+    </w:p>
+    <w:p>
+      <w:pPr>
+        <w:rPr>
+          <w:lang w:val="en-US"/>
+        </w:rPr>
+      </w:pPr>
+    </w:p>
+    <w:p>
+      <w:pPr>
+        <w:rPr>
+          <w:lang w:val="en-US"/>
+        </w:rPr>
+      </w:pPr>
+    </w:p>
+    <w:p>
+      <w:pPr>
+        <w:rPr>
+          <w:lang w:val="en-US"/>
+        </w:rPr>
+      </w:pPr>
+    </w:p>
+    <w:p>
+      <w:pPr>
+        <w:rPr>
+          <w:lang w:val="en-US"/>
+        </w:rPr>
+      </w:pPr>
+    </w:p>
+    <w:p>
+      <w:pPr>
+        <w:rPr>
+          <w:lang w:val="en-US"/>
+        </w:rPr>
+      </w:pPr>
+    </w:p>
+    <w:p>
+      <w:pPr>
+        <w:rPr>
+          <w:lang w:val="en-US"/>
+        </w:rPr>
+      </w:pPr>
+    </w:p>
+    <w:p>
+      <w:pPr>
+        <w:rPr>
+          <w:lang w:val="en-US"/>
+        </w:rPr>
+      </w:pPr>
+    </w:p>
+    <w:p>
+      <w:pPr>
+        <w:rPr>
+          <w:lang w:val="en-US"/>
+        </w:rPr>
+      </w:pPr>
+    </w:p>
+    <w:p>
+      <w:pPr>
+        <w:rPr>
+          <w:lang w:val="en-US"/>
+        </w:rPr>
+      </w:pPr>
+      <w:r>
+        <w:rPr>
+          <w:lang w:val="en-US"/>
+        </w:rPr>
+        <w:t>I covered all areas addressed.</w:t>
+      </w:r>
+    </w:p>
+    <w:p>
+      <w:pPr>
+        <w:rPr>
+          <w:lang w:val="en-US"/>
+        </w:rPr>
+      </w:pPr>
+      <w:r>
+        <w:rPr>
+          <w:lang w:val="en-US"/>
+        </w:rPr>
+        <w:br w:type="page"/>
+      </w:r>
+    </w:p>
+    <w:p>
+      <w:pPr>
+        <w:pStyle w:val="Heading1"/>
+        <w:rPr>
+          <w:lang w:val="en-US"/>
+        </w:rPr>
+      </w:pPr>
+      <w:bookmarkStart w:id="1" w:name="_Toc484608583"/>
+      <w:r>
+        <w:rPr>
+          <w:lang w:val="en-US"/>
+        </w:rPr>
+        <w:t>Assignment 2 Question 1 feedback</w:t>
+      </w:r>
+      <w:bookmarkEnd w:id="1"/>
+    </w:p>
+    <w:p>
+      <w:pPr>
+        <w:rPr>
+          <w:lang w:val="en-US"/>
+        </w:rPr>
+      </w:pPr>
+    </w:p>
+    <w:p>
+      <w:pPr>
+        <w:rPr>
+          <w:lang w:val="en-US"/>
+        </w:rPr>
+      </w:pPr>
+      <w:r>
+        <w:rPr>
+          <w:noProof/>
+          <w:lang w:val="en-US"/>
+        </w:rPr>
+        <w:drawing>
+          <wp:inline distT="0" distB="0" distL="0" distR="0" wp14:anchorId="37F44191" wp14:editId="2A400CB6">
+            <wp:extent cx="5727700" cy="7637145"/>
+            <wp:effectExtent l="0" t="0" r="12700" b="8255"/>
+            <wp:docPr id="5" name="Picture 5"/>
+            <wp:cNvGraphicFramePr>
+              <a:graphicFrameLocks xmlns:a="http://schemas.openxmlformats.org/drawingml/2006/main" noChangeAspect="1"/>
+            </wp:cNvGraphicFramePr>
+            <a:graphic xmlns:a="http://schemas.openxmlformats.org/drawingml/2006/main">
+              <a:graphicData uri="http://schemas.openxmlformats.org/drawingml/2006/picture">
+                <pic:pic xmlns:pic="http://schemas.openxmlformats.org/drawingml/2006/picture">
+                  <pic:nvPicPr>
+                    <pic:cNvPr id="5" name="assigmnet 2 question 1.jpeg"/>
+                    <pic:cNvPicPr/>
+                  </pic:nvPicPr>
+                  <pic:blipFill>
+                    <a:blip r:embed="rId8">
+                      <a:extLst>
+                        <a:ext uri="{28A0092B-C50C-407E-A947-70E740481C1C}">
+                          <a14:useLocalDpi xmlns:a14="http://schemas.microsoft.com/office/drawing/2010/main" val="0"/>
+                        </a:ext>
+                      </a:extLst>
+                    </a:blip>
+                    <a:stretch>
+                      <a:fillRect/>
+                    </a:stretch>
+                  </pic:blipFill>
+                  <pic:spPr>
+                    <a:xfrm>
+                      <a:off x="0" y="0"/>
+                      <a:ext cx="5727700" cy="7637145"/>
+                    </a:xfrm>
+                    <a:prstGeom prst="rect">
+                      <a:avLst/>
+                    </a:prstGeom>
+                  </pic:spPr>
+                </pic:pic>
+              </a:graphicData>
+            </a:graphic>
+          </wp:inline>
+        </w:drawing>
+      </w:r>
+      <w:r>
+        <w:rPr>
+          <w:lang w:val="en-US"/>
+        </w:rPr>
+        <w:br w:type="page"/>
+      </w:r>
+    </w:p>
+    <w:p>
+      <w:pPr>
+        <w:pStyle w:val="Heading1"/>
+        <w:rPr>
+          <w:lang w:val="en-US"/>
+        </w:rPr>
+      </w:pPr>
+      <w:bookmarkStart w:id="2" w:name="_Toc484608584"/>
+      <w:r>
+        <w:rPr>
+          <w:lang w:val="en-US"/>
+        </w:rPr>
+        <w:t>Assignment 2 Question 2 Feedback</w:t>
+      </w:r>
+      <w:bookmarkEnd w:id="2"/>
+      <w:r>
+        <w:rPr>
+          <w:lang w:val="en-US"/>
+        </w:rPr>
+        <w:t xml:space="preserve"> </w:t>
+      </w:r>
+    </w:p>
+    <w:p>
+      <w:pPr>
+        <w:rPr>
+          <w:lang w:val="en-US"/>
+        </w:rPr>
+      </w:pPr>
+    </w:p>
+    <w:p>
+      <w:pPr>
+        <w:rPr>
+          <w:lang w:val="en-US"/>
+        </w:rPr>
+      </w:pPr>
+      <w:r>
+        <w:rPr>
+          <w:noProof/>
+          <w:lang w:val="en-US"/>
+        </w:rPr>
+        <w:drawing>
+          <wp:inline distT="0" distB="0" distL="0" distR="0" wp14:anchorId="07472D55" wp14:editId="5540743E">
+            <wp:extent cx="4623435" cy="6164751"/>
+            <wp:effectExtent l="0" t="0" r="0" b="7620"/>
+            <wp:docPr id="6" name="Picture 6"/>
+            <wp:cNvGraphicFramePr>
+              <a:graphicFrameLocks xmlns:a="http://schemas.openxmlformats.org/drawingml/2006/main" noChangeAspect="1"/>
+            </wp:cNvGraphicFramePr>
+            <a:graphic xmlns:a="http://schemas.openxmlformats.org/drawingml/2006/main">
+              <a:graphicData uri="http://schemas.openxmlformats.org/drawingml/2006/picture">
+                <pic:pic xmlns:pic="http://schemas.openxmlformats.org/drawingml/2006/picture">
+                  <pic:nvPicPr>
+                    <pic:cNvPr id="6" name="ass2 q2 feedback.jpeg"/>
+                    <pic:cNvPicPr/>
+                  </pic:nvPicPr>
+                  <pic:blipFill>
+                    <a:blip r:embed="rId9">
+                      <a:extLst>
+                        <a:ext uri="{28A0092B-C50C-407E-A947-70E740481C1C}">
+                          <a14:useLocalDpi xmlns:a14="http://schemas.microsoft.com/office/drawing/2010/main" val="0"/>
+                        </a:ext>
+                      </a:extLst>
+                    </a:blip>
+                    <a:stretch>
+                      <a:fillRect/>
+                    </a:stretch>
+                  </pic:blipFill>
+                  <pic:spPr>
+                    <a:xfrm>
+                      <a:off x="0" y="0"/>
+                      <a:ext cx="4629539" cy="6172889"/>
+                    </a:xfrm>
+                    <a:prstGeom prst="rect">
+                      <a:avLst/>
+                    </a:prstGeom>
+                  </pic:spPr>
+                </pic:pic>
+              </a:graphicData>
+            </a:graphic>
+          </wp:inline>
+        </w:drawing>
+      </w:r>
+    </w:p>
+    <w:p>
+      <w:pPr>
+        <w:rPr>
+          <w:lang w:val="en-US"/>
+        </w:rPr>
+      </w:pPr>
+      <w:r>
+        <w:rPr>
+          <w:lang w:val="en-US"/>
+        </w:rPr>
+        <w:t>I addressed all the issues and corrected myself.</w:t>
+      </w:r>
+    </w:p>
+    <w:p>
+      <w:pPr>
+        <w:rPr>
+          <w:lang w:val="en-US"/>
+        </w:rPr>
+      </w:pPr>
+    </w:p>
+    <w:p>
+      <w:pPr>
+        <w:rPr>
+          <w:lang w:val="en-US"/>
+        </w:rPr>
+      </w:pPr>
+      <w:r>
+        <w:rPr>
+          <w:lang w:val="en-US"/>
+        </w:rPr>
+        <w:t>For question 2 I improved the design and kept the older design, I added in a navbar</w:t>
+      </w:r>
+      <w:r>
+        <w:rPr>
+          <w:lang w:val="en-US"/>
+        </w:rPr>
+        <w:t xml:space="preserve"> on all pages</w:t>
+      </w:r>
+      <w:bookmarkStart w:id="3" w:name="_GoBack"/>
+      <w:bookmarkEnd w:id="3"/>
       <w:r>
         <w:rPr>
           <w:lang w:val="en-US"/>
         </w:rPr>
         <w:t>.</w:t>
       </w:r>
-    </w:p>
-    <w:p>
-      <w:pPr>
-        <w:rPr>
-          <w:lang w:val="en-US"/>
-        </w:rPr>
-      </w:pPr>
-    </w:p>
-    <w:p>
-      <w:pPr>
-        <w:rPr>
-          <w:lang w:val="en-US"/>
-        </w:rPr>
-      </w:pPr>
-      <w:r>
-        <w:rPr>
-          <w:lang w:val="en-US"/>
-        </w:rPr>
-        <w:t>I fixed up most the feedback from the assignments.</w:t>
-      </w:r>
-    </w:p>
-    <w:p>
-      <w:pPr>
-        <w:rPr>
-          <w:lang w:val="en-US"/>
-        </w:rPr>
-      </w:pPr>
-    </w:p>
-    <w:p>
-      <w:pPr>
-        <w:rPr>
-          <w:lang w:val="en-US"/>
-        </w:rPr>
-      </w:pPr>
-      <w:r>
-        <w:rPr>
-          <w:lang w:val="en-US"/>
-        </w:rPr>
-        <w:t xml:space="preserve">I liked the problem solving which I used for Yahtzee to get the functions working. </w:t>
-      </w:r>
-      <w:bookmarkStart w:id="0" w:name="_GoBack"/>
-      <w:bookmarkEnd w:id="0"/>
     </w:p>
     <w:sectPr>
       <w:pgSz w:w="11900" w:h="16840"/>
@@ -751,6 +1544,27 @@
     <w:name w:val="Normal"/>
     <w:qFormat/>
   </w:style>
+  <w:style w:type="paragraph" w:styleId="Heading1">
+    <w:name w:val="heading 1"/>
+    <w:basedOn w:val="Normal"/>
+    <w:next w:val="Normal"/>
+    <w:link w:val="Heading1Char"/>
+    <w:uiPriority w:val="9"/>
+    <w:qFormat/>
+    <w:rsid w:val="002D1B99"/>
+    <w:pPr>
+      <w:keepNext/>
+      <w:keepLines/>
+      <w:spacing w:before="240"/>
+      <w:outlineLvl w:val="0"/>
+    </w:pPr>
+    <w:rPr>
+      <w:rFonts w:asciiTheme="majorHAnsi" w:eastAsiaTheme="majorEastAsia" w:hAnsiTheme="majorHAnsi" w:cstheme="majorBidi"/>
+      <w:color w:val="2F5496" w:themeColor="accent1" w:themeShade="BF"/>
+      <w:sz w:val="32"/>
+      <w:szCs w:val="32"/>
+    </w:rPr>
+  </w:style>
   <w:style w:type="character" w:default="1" w:styleId="DefaultParagraphFont">
     <w:name w:val="Default Paragraph Font"/>
     <w:uiPriority w:val="1"/>
@@ -777,6 +1591,204 @@
     <w:uiPriority w:val="99"/>
     <w:semiHidden/>
     <w:unhideWhenUsed/>
+  </w:style>
+  <w:style w:type="character" w:customStyle="1" w:styleId="Heading1Char">
+    <w:name w:val="Heading 1 Char"/>
+    <w:basedOn w:val="DefaultParagraphFont"/>
+    <w:link w:val="Heading1"/>
+    <w:uiPriority w:val="9"/>
+    <w:rsid w:val="002D1B99"/>
+    <w:rPr>
+      <w:rFonts w:asciiTheme="majorHAnsi" w:eastAsiaTheme="majorEastAsia" w:hAnsiTheme="majorHAnsi" w:cstheme="majorBidi"/>
+      <w:color w:val="2F5496" w:themeColor="accent1" w:themeShade="BF"/>
+      <w:sz w:val="32"/>
+      <w:szCs w:val="32"/>
+    </w:rPr>
+  </w:style>
+  <w:style w:type="paragraph" w:styleId="TOCHeading">
+    <w:name w:val="TOC Heading"/>
+    <w:basedOn w:val="Heading1"/>
+    <w:next w:val="Normal"/>
+    <w:uiPriority w:val="39"/>
+    <w:unhideWhenUsed/>
+    <w:qFormat/>
+    <w:rsid w:val="002F40E7"/>
+    <w:pPr>
+      <w:spacing w:before="480" w:line="276" w:lineRule="auto"/>
+      <w:outlineLvl w:val="9"/>
+    </w:pPr>
+    <w:rPr>
+      <w:b/>
+      <w:bCs/>
+      <w:sz w:val="28"/>
+      <w:szCs w:val="28"/>
+      <w:lang w:val="en-US"/>
+    </w:rPr>
+  </w:style>
+  <w:style w:type="paragraph" w:styleId="TOC1">
+    <w:name w:val="toc 1"/>
+    <w:basedOn w:val="Normal"/>
+    <w:next w:val="Normal"/>
+    <w:autoRedefine/>
+    <w:uiPriority w:val="39"/>
+    <w:unhideWhenUsed/>
+    <w:rsid w:val="002F40E7"/>
+    <w:pPr>
+      <w:spacing w:before="120"/>
+    </w:pPr>
+    <w:rPr>
+      <w:b/>
+      <w:bCs/>
+    </w:rPr>
+  </w:style>
+  <w:style w:type="character" w:styleId="Hyperlink">
+    <w:name w:val="Hyperlink"/>
+    <w:basedOn w:val="DefaultParagraphFont"/>
+    <w:uiPriority w:val="99"/>
+    <w:unhideWhenUsed/>
+    <w:rsid w:val="002F40E7"/>
+    <w:rPr>
+      <w:color w:val="0563C1" w:themeColor="hyperlink"/>
+      <w:u w:val="single"/>
+    </w:rPr>
+  </w:style>
+  <w:style w:type="paragraph" w:styleId="TOC2">
+    <w:name w:val="toc 2"/>
+    <w:basedOn w:val="Normal"/>
+    <w:next w:val="Normal"/>
+    <w:autoRedefine/>
+    <w:uiPriority w:val="39"/>
+    <w:semiHidden/>
+    <w:unhideWhenUsed/>
+    <w:rsid w:val="002F40E7"/>
+    <w:pPr>
+      <w:ind w:left="240"/>
+    </w:pPr>
+    <w:rPr>
+      <w:b/>
+      <w:bCs/>
+      <w:sz w:val="22"/>
+      <w:szCs w:val="22"/>
+    </w:rPr>
+  </w:style>
+  <w:style w:type="paragraph" w:styleId="TOC3">
+    <w:name w:val="toc 3"/>
+    <w:basedOn w:val="Normal"/>
+    <w:next w:val="Normal"/>
+    <w:autoRedefine/>
+    <w:uiPriority w:val="39"/>
+    <w:semiHidden/>
+    <w:unhideWhenUsed/>
+    <w:rsid w:val="002F40E7"/>
+    <w:pPr>
+      <w:ind w:left="480"/>
+    </w:pPr>
+    <w:rPr>
+      <w:sz w:val="22"/>
+      <w:szCs w:val="22"/>
+    </w:rPr>
+  </w:style>
+  <w:style w:type="paragraph" w:styleId="TOC4">
+    <w:name w:val="toc 4"/>
+    <w:basedOn w:val="Normal"/>
+    <w:next w:val="Normal"/>
+    <w:autoRedefine/>
+    <w:uiPriority w:val="39"/>
+    <w:semiHidden/>
+    <w:unhideWhenUsed/>
+    <w:rsid w:val="002F40E7"/>
+    <w:pPr>
+      <w:ind w:left="720"/>
+    </w:pPr>
+    <w:rPr>
+      <w:sz w:val="20"/>
+      <w:szCs w:val="20"/>
+    </w:rPr>
+  </w:style>
+  <w:style w:type="paragraph" w:styleId="TOC5">
+    <w:name w:val="toc 5"/>
+    <w:basedOn w:val="Normal"/>
+    <w:next w:val="Normal"/>
+    <w:autoRedefine/>
+    <w:uiPriority w:val="39"/>
+    <w:semiHidden/>
+    <w:unhideWhenUsed/>
+    <w:rsid w:val="002F40E7"/>
+    <w:pPr>
+      <w:ind w:left="960"/>
+    </w:pPr>
+    <w:rPr>
+      <w:sz w:val="20"/>
+      <w:szCs w:val="20"/>
+    </w:rPr>
+  </w:style>
+  <w:style w:type="paragraph" w:styleId="TOC6">
+    <w:name w:val="toc 6"/>
+    <w:basedOn w:val="Normal"/>
+    <w:next w:val="Normal"/>
+    <w:autoRedefine/>
+    <w:uiPriority w:val="39"/>
+    <w:semiHidden/>
+    <w:unhideWhenUsed/>
+    <w:rsid w:val="002F40E7"/>
+    <w:pPr>
+      <w:ind w:left="1200"/>
+    </w:pPr>
+    <w:rPr>
+      <w:sz w:val="20"/>
+      <w:szCs w:val="20"/>
+    </w:rPr>
+  </w:style>
+  <w:style w:type="paragraph" w:styleId="TOC7">
+    <w:name w:val="toc 7"/>
+    <w:basedOn w:val="Normal"/>
+    <w:next w:val="Normal"/>
+    <w:autoRedefine/>
+    <w:uiPriority w:val="39"/>
+    <w:semiHidden/>
+    <w:unhideWhenUsed/>
+    <w:rsid w:val="002F40E7"/>
+    <w:pPr>
+      <w:ind w:left="1440"/>
+    </w:pPr>
+    <w:rPr>
+      <w:sz w:val="20"/>
+      <w:szCs w:val="20"/>
+    </w:rPr>
+  </w:style>
+  <w:style w:type="paragraph" w:styleId="TOC8">
+    <w:name w:val="toc 8"/>
+    <w:basedOn w:val="Normal"/>
+    <w:next w:val="Normal"/>
+    <w:autoRedefine/>
+    <w:uiPriority w:val="39"/>
+    <w:semiHidden/>
+    <w:unhideWhenUsed/>
+    <w:rsid w:val="002F40E7"/>
+    <w:pPr>
+      <w:ind w:left="1680"/>
+    </w:pPr>
+    <w:rPr>
+      <w:sz w:val="20"/>
+      <w:szCs w:val="20"/>
+    </w:rPr>
+  </w:style>
+  <w:style w:type="paragraph" w:styleId="TOC9">
+    <w:name w:val="toc 9"/>
+    <w:basedOn w:val="Normal"/>
+    <w:next w:val="Normal"/>
+    <w:autoRedefine/>
+    <w:uiPriority w:val="39"/>
+    <w:semiHidden/>
+    <w:unhideWhenUsed/>
+    <w:rsid w:val="002F40E7"/>
+    <w:pPr>
+      <w:ind w:left="1920"/>
+    </w:pPr>
+    <w:rPr>
+      <w:sz w:val="20"/>
+      <w:szCs w:val="20"/>
+    </w:rPr>
   </w:style>
 </w:styles>
 </file>
@@ -1040,4 +2052,16 @@
     </a:ext>
   </a:extLst>
 </a:theme>
+</file>
+
+<file path=customXml/item1.xml><?xml version="1.0" encoding="utf-8"?>
+<b:Sources xmlns:b="http://schemas.openxmlformats.org/officeDocument/2006/bibliography" xmlns="http://schemas.openxmlformats.org/officeDocument/2006/bibliography" SelectedStyle="/APASixthEditionOfficeOnline.xsl" StyleName="APA"/>
+</file>
+
+<file path=customXml/itemProps1.xml><?xml version="1.0" encoding="utf-8"?>
+<ds:datastoreItem xmlns:ds="http://schemas.openxmlformats.org/officeDocument/2006/customXml" ds:itemID="{053354B7-42B5-E941-9C51-95B7859F246F}">
+  <ds:schemaRefs>
+    <ds:schemaRef ds:uri="http://schemas.openxmlformats.org/officeDocument/2006/bibliography"/>
+  </ds:schemaRefs>
+</ds:datastoreItem>
 </file>